--- a/P7-clustering/submission.docx
+++ b/P7-clustering/submission.docx
@@ -24,6 +24,7 @@
         <w:keepNext/>
         <w:keepLines w:val="false"/>
         <w:spacing w:before="240" w:after="40"/>
+        <w:contextualSpacing/>
         <w:rPr/>
       </w:pPr>
       <w:bookmarkStart w:id="0" w:name="h.y2i0dd3t3syf"/>
@@ -37,6 +38,7 @@
       <w:pPr>
         <w:pStyle w:val="Heading3"/>
         <w:spacing w:before="320" w:after="80"/>
+        <w:contextualSpacing/>
         <w:rPr/>
       </w:pPr>
       <w:bookmarkStart w:id="1" w:name="h.sw6lgqeq9yr8"/>
@@ -162,39 +164,7 @@
       <w:r>
         <w:rPr/>
         <w:tab/>
-        <w:t xml:space="preserve">We will need demographic and economic data for other countries as well as the US.  For example, percent of people with access to electricity, and proportion of people living in slums could be useful </w:t>
-      </w:r>
-      <w:r>
-        <w:rPr/>
-        <w:t xml:space="preserve">for weeding out very dissimilar countries. </w:t>
-      </w:r>
-      <w:r>
-        <w:rPr/>
-        <w:t xml:space="preserve"> </w:t>
-      </w:r>
-      <w:r>
-        <w:rPr/>
-        <w:t>T</w:t>
-      </w:r>
-      <w:r>
-        <w:rPr/>
-        <w:t xml:space="preserve">otal tax rate might be good to know for cost optimization, and total labor force might be good to know </w:t>
-      </w:r>
-      <w:r>
-        <w:rPr/>
-        <w:t>for how many potential customers there could be</w:t>
-      </w:r>
-      <w:r>
-        <w:rPr/>
-        <w:t xml:space="preserve">.  The percent of people over 25 with a bachelor’s degree and the percent of people who have completed upper secondary education might also be good to know </w:t>
-      </w:r>
-      <w:r>
-        <w:rPr/>
-        <w:t>for marketing</w:t>
-      </w:r>
-      <w:r>
-        <w:rPr/>
-        <w:t>.</w:t>
+        <w:t>We will need demographic and economic data for other countries as well as the US.  For example, percent of people with access to electricity, and proportion of people living in slums could be useful for weeding out very dissimilar countries.  Total tax rate might be good to know for cost optimization, and total labor force might be good to know for how many potential customers there could be.  The percent of people over 25 with a bachelor’s degree and the percent of people who have completed upper secondary education might also be good to know for marketing.</w:t>
       </w:r>
     </w:p>
     <w:p>
@@ -203,6 +173,7 @@
         <w:keepNext/>
         <w:keepLines w:val="false"/>
         <w:spacing w:before="240" w:after="40"/>
+        <w:contextualSpacing/>
         <w:rPr/>
       </w:pPr>
       <w:r>
@@ -288,7 +259,10 @@
         </w:rPr>
       </w:pPr>
       <w:r>
-        <w:rPr/>
+        <w:rPr>
+          <w:i/>
+          <w:szCs w:val="20"/>
+        </w:rPr>
       </w:r>
     </w:p>
     <w:p>
@@ -307,13 +281,6 @@
           <w:szCs w:val="20"/>
         </w:rPr>
         <w:tab/>
-      </w:r>
-      <w:r>
-        <w:rPr>
-          <w:i w:val="false"/>
-          <w:iCs w:val="false"/>
-          <w:szCs w:val="20"/>
-        </w:rPr>
         <w:t>It was reduced to 144 countries.</w:t>
       </w:r>
     </w:p>
@@ -327,7 +294,10 @@
         </w:rPr>
       </w:pPr>
       <w:r>
-        <w:rPr/>
+        <w:rPr>
+          <w:i/>
+          <w:szCs w:val="20"/>
+        </w:rPr>
       </w:r>
     </w:p>
     <w:p>
@@ -343,7 +313,7 @@
               <wp:align>center</wp:align>
             </wp:positionH>
             <wp:positionV relativeFrom="paragraph">
-              <wp:align>top</wp:align>
+              <wp:posOffset>635</wp:posOffset>
             </wp:positionV>
             <wp:extent cx="5029200" cy="10058400"/>
             <wp:effectExtent l="0" t="0" r="0" b="0"/>
@@ -495,7 +465,10 @@
         </w:rPr>
       </w:pPr>
       <w:r>
-        <w:rPr/>
+        <w:rPr>
+          <w:i/>
+          <w:szCs w:val="20"/>
+        </w:rPr>
       </w:r>
     </w:p>
     <w:p>
@@ -652,7 +625,9 @@
         </w:rPr>
       </w:pPr>
       <w:r>
-        <w:rPr/>
+        <w:rPr>
+          <w:i/>
+        </w:rPr>
       </w:r>
     </w:p>
     <w:p>
@@ -673,7 +648,21 @@
           <w:iCs w:val="false"/>
         </w:rPr>
         <w:tab/>
-        <w:t>I ended up using k-means, because it had the combination of the most reasonable-looking results, as well as the highest silhoutte score out of reasonable-looking results.</w:t>
+        <w:t xml:space="preserve">I ended up using k-means </w:t>
+      </w:r>
+      <w:r>
+        <w:rPr>
+          <w:i w:val="false"/>
+          <w:iCs w:val="false"/>
+        </w:rPr>
+        <w:t>(with PCA on the three categories specified in Step 2)</w:t>
+      </w:r>
+      <w:r>
+        <w:rPr>
+          <w:i w:val="false"/>
+          <w:iCs w:val="false"/>
+        </w:rPr>
+        <w:t>, because it had the combination of the most reasonable-looking results, as well as the highest silhoutte score out of reasonable-looking results.</w:t>
       </w:r>
     </w:p>
     <w:p>
@@ -713,20 +702,7 @@
           <w:iCs w:val="false"/>
         </w:rPr>
         <w:tab/>
-      </w:r>
-      <w:r>
-        <w:rPr>
-          <w:i w:val="false"/>
-          <w:iCs w:val="false"/>
-        </w:rPr>
-        <w:t>T</w:t>
-      </w:r>
-      <w:r>
-        <w:rPr>
-          <w:i w:val="false"/>
-          <w:iCs w:val="false"/>
-        </w:rPr>
-        <w:t>he silhoutte scores are as such:</w:t>
+        <w:t>The silhoutte scores are as such:</w:t>
       </w:r>
     </w:p>
     <w:p>
@@ -968,6 +944,7 @@
       <w:pPr>
         <w:pStyle w:val="Heading2"/>
         <w:spacing w:before="360" w:after="120"/>
+        <w:contextualSpacing/>
         <w:rPr/>
       </w:pPr>
       <w:r>
@@ -1037,9 +1014,6 @@
       <w:r>
         <w:rPr/>
         <w:tab/>
-      </w:r>
-      <w:r>
-        <w:rPr/>
         <w:t xml:space="preserve">Yes.  </w:t>
       </w:r>
       <w:r>
@@ -1047,23 +1021,9 @@
           <w:i w:val="false"/>
           <w:iCs w:val="false"/>
         </w:rPr>
-        <w:t xml:space="preserve">The results of the different clustering algorithms I tried look like this </w:t>
-      </w:r>
-      <w:r>
-        <w:rPr>
-          <w:i w:val="false"/>
-          <w:iCs w:val="false"/>
-        </w:rPr>
-        <w:t xml:space="preserve">(the time in </w:t>
-        <w:tab/>
-        <w:t>the corner is the time it took to fit to the data)</w:t>
-      </w:r>
-      <w:r>
-        <w:rPr>
-          <w:i w:val="false"/>
-          <w:iCs w:val="false"/>
-        </w:rPr>
-        <w:t>:</w:t>
+        <w:t xml:space="preserve">The results of the different clustering algorithms I tried look like this (the time in </w:t>
+        <w:tab/>
+        <w:t>the corner is the time it took to fit to the data):</w:t>
       </w:r>
     </w:p>
     <w:p>
@@ -1076,7 +1036,10 @@
         </w:rPr>
       </w:pPr>
       <w:r>
-        <w:rPr/>
+        <w:rPr>
+          <w:i w:val="false"/>
+          <w:iCs w:val="false"/>
+        </w:rPr>
       </w:r>
     </w:p>
     <w:p>
@@ -1089,7 +1052,10 @@
         </w:rPr>
       </w:pPr>
       <w:r>
-        <w:rPr/>
+        <w:rPr>
+          <w:i w:val="false"/>
+          <w:iCs w:val="false"/>
+        </w:rPr>
         <w:drawing>
           <wp:anchor behindDoc="0" distT="0" distB="0" distL="0" distR="0" simplePos="0" locked="0" layoutInCell="1" allowOverlap="1" relativeHeight="3">
             <wp:simplePos x="0" y="0"/>
@@ -1097,11 +1063,11 @@
               <wp:align>center</wp:align>
             </wp:positionH>
             <wp:positionV relativeFrom="paragraph">
-              <wp:posOffset>635</wp:posOffset>
+              <wp:posOffset>-159385</wp:posOffset>
             </wp:positionV>
-            <wp:extent cx="4416425" cy="3312160"/>
+            <wp:extent cx="5768340" cy="4326255"/>
             <wp:effectExtent l="0" t="0" r="0" b="0"/>
-            <wp:wrapSquare wrapText="largest"/>
+            <wp:wrapSquare wrapText="bothSides"/>
             <wp:docPr id="2" name="Image2" descr=""/>
             <wp:cNvGraphicFramePr>
               <a:graphicFrameLocks xmlns:a="http://schemas.openxmlformats.org/drawingml/2006/main" noChangeAspect="1"/>
@@ -1124,7 +1090,7 @@
                   <pic:spPr bwMode="auto">
                     <a:xfrm>
                       <a:off x="0" y="0"/>
-                      <a:ext cx="4416425" cy="3312160"/>
+                      <a:ext cx="5768340" cy="4326255"/>
                     </a:xfrm>
                     <a:prstGeom prst="rect">
                       <a:avLst/>
@@ -1147,7 +1113,10 @@
         </w:rPr>
       </w:pPr>
       <w:r>
-        <w:rPr/>
+        <w:rPr>
+          <w:i w:val="false"/>
+          <w:iCs w:val="false"/>
+        </w:rPr>
       </w:r>
     </w:p>
     <w:p>
@@ -1161,15 +1130,7 @@
           <w:iCs w:val="false"/>
         </w:rPr>
         <w:tab/>
-      </w:r>
-      <w:r>
-        <w:rPr>
-          <w:i w:val="false"/>
-          <w:iCs w:val="false"/>
-        </w:rPr>
-        <w:t xml:space="preserve">So k-means looks like it has a reasonable number of countries in each cluster, and they </w:t>
-        <w:tab/>
-        <w:t>are decently separated in the first 2 PCA dimensions.</w:t>
+        <w:t>So k-means looks like it has a reasonable number of countries in each cluster, and they are decently separated in the first 2 PCA dimensions.</w:t>
       </w:r>
     </w:p>
     <w:p>
@@ -1182,24 +1143,124 @@
         </w:rPr>
       </w:pPr>
       <w:r>
-        <w:rPr>
-          <w:i w:val="false"/>
-          <w:iCs w:val="false"/>
-        </w:rPr>
-        <w:tab/>
+        <w:rPr/>
       </w:r>
     </w:p>
     <w:p>
       <w:pPr>
         <w:pStyle w:val="Normal2"/>
-        <w:rPr>
-          <w:i w:val="false"/>
-          <w:i w:val="false"/>
-          <w:iCs w:val="false"/>
-        </w:rPr>
-      </w:pPr>
-      <w:r>
-        <w:rPr/>
+        <w:rPr/>
+      </w:pPr>
+      <w:r>
+        <w:rPr>
+          <w:i w:val="false"/>
+          <w:iCs w:val="false"/>
+        </w:rPr>
+        <w:t>Here’s a map of the average years of education for 25+ year-old people, also in the attached Tableau file:</w:t>
+      </w:r>
+    </w:p>
+    <w:p>
+      <w:pPr>
+        <w:pStyle w:val="Normal2"/>
+        <w:rPr>
+          <w:i w:val="false"/>
+          <w:i w:val="false"/>
+          <w:iCs w:val="false"/>
+        </w:rPr>
+      </w:pPr>
+      <w:r>
+        <w:rPr/>
+      </w:r>
+    </w:p>
+    <w:p>
+      <w:pPr>
+        <w:pStyle w:val="Normal2"/>
+        <w:rPr>
+          <w:i w:val="false"/>
+          <w:i w:val="false"/>
+          <w:iCs w:val="false"/>
+        </w:rPr>
+      </w:pPr>
+      <w:r>
+        <w:rPr/>
+        <w:drawing>
+          <wp:anchor behindDoc="0" distT="0" distB="0" distL="0" distR="0" simplePos="0" locked="0" layoutInCell="1" allowOverlap="1" relativeHeight="5">
+            <wp:simplePos x="0" y="0"/>
+            <wp:positionH relativeFrom="column">
+              <wp:align>center</wp:align>
+            </wp:positionH>
+            <wp:positionV relativeFrom="paragraph">
+              <wp:posOffset>635</wp:posOffset>
+            </wp:positionV>
+            <wp:extent cx="5943600" cy="2540000"/>
+            <wp:effectExtent l="0" t="0" r="0" b="0"/>
+            <wp:wrapSquare wrapText="largest"/>
+            <wp:docPr id="3" name="Image4" descr=""/>
+            <wp:cNvGraphicFramePr>
+              <a:graphicFrameLocks xmlns:a="http://schemas.openxmlformats.org/drawingml/2006/main" noChangeAspect="1"/>
+            </wp:cNvGraphicFramePr>
+            <a:graphic xmlns:a="http://schemas.openxmlformats.org/drawingml/2006/main">
+              <a:graphicData uri="http://schemas.openxmlformats.org/drawingml/2006/picture">
+                <pic:pic xmlns:pic="http://schemas.openxmlformats.org/drawingml/2006/picture">
+                  <pic:nvPicPr>
+                    <pic:cNvPr id="3" name="Image4" descr=""/>
+                    <pic:cNvPicPr>
+                      <a:picLocks noChangeAspect="1" noChangeArrowheads="1"/>
+                    </pic:cNvPicPr>
+                  </pic:nvPicPr>
+                  <pic:blipFill>
+                    <a:blip r:embed="rId4"/>
+                    <a:stretch>
+                      <a:fillRect/>
+                    </a:stretch>
+                  </pic:blipFill>
+                  <pic:spPr bwMode="auto">
+                    <a:xfrm>
+                      <a:off x="0" y="0"/>
+                      <a:ext cx="5943600" cy="2540000"/>
+                    </a:xfrm>
+                    <a:prstGeom prst="rect">
+                      <a:avLst/>
+                    </a:prstGeom>
+                  </pic:spPr>
+                </pic:pic>
+              </a:graphicData>
+            </a:graphic>
+          </wp:anchor>
+        </w:drawing>
+      </w:r>
+    </w:p>
+    <w:p>
+      <w:pPr>
+        <w:pStyle w:val="Normal2"/>
+        <w:rPr>
+          <w:i w:val="false"/>
+          <w:i w:val="false"/>
+          <w:iCs w:val="false"/>
+        </w:rPr>
+      </w:pPr>
+      <w:r>
+        <w:rPr>
+          <w:i w:val="false"/>
+          <w:iCs w:val="false"/>
+        </w:rPr>
+        <w:tab/>
+      </w:r>
+    </w:p>
+    <w:p>
+      <w:pPr>
+        <w:pStyle w:val="Normal2"/>
+        <w:rPr>
+          <w:i w:val="false"/>
+          <w:i w:val="false"/>
+          <w:iCs w:val="false"/>
+        </w:rPr>
+      </w:pPr>
+      <w:r>
+        <w:rPr>
+          <w:i w:val="false"/>
+          <w:iCs w:val="false"/>
+        </w:rPr>
       </w:r>
     </w:p>
     <w:p>
@@ -1249,9 +1310,6 @@
       <w:r>
         <w:rPr/>
         <w:tab/>
-      </w:r>
-      <w:r>
-        <w:rPr/>
         <w:t>Using Euclidean distances:</w:t>
       </w:r>
     </w:p>
@@ -1272,9 +1330,6 @@
       <w:r>
         <w:rPr/>
         <w:tab/>
-      </w:r>
-      <w:r>
-        <w:rPr/>
         <w:t>1. Portugal</w:t>
       </w:r>
     </w:p>
@@ -1338,7 +1393,7 @@
             <wp:extent cx="5057140" cy="3793490"/>
             <wp:effectExtent l="0" t="0" r="0" b="0"/>
             <wp:wrapSquare wrapText="largest"/>
-            <wp:docPr id="3" name="Image3" descr=""/>
+            <wp:docPr id="4" name="Image3" descr=""/>
             <wp:cNvGraphicFramePr>
               <a:graphicFrameLocks xmlns:a="http://schemas.openxmlformats.org/drawingml/2006/main" noChangeAspect="1"/>
             </wp:cNvGraphicFramePr>
@@ -1346,13 +1401,13 @@
               <a:graphicData uri="http://schemas.openxmlformats.org/drawingml/2006/picture">
                 <pic:pic xmlns:pic="http://schemas.openxmlformats.org/drawingml/2006/picture">
                   <pic:nvPicPr>
-                    <pic:cNvPr id="3" name="Image3" descr=""/>
+                    <pic:cNvPr id="4" name="Image3" descr=""/>
                     <pic:cNvPicPr>
                       <a:picLocks noChangeAspect="1" noChangeArrowheads="1"/>
                     </pic:cNvPicPr>
                   </pic:nvPicPr>
                   <pic:blipFill>
-                    <a:blip r:embed="rId4"/>
+                    <a:blip r:embed="rId5"/>
                     <a:stretch>
                       <a:fillRect/>
                     </a:stretch>
@@ -1391,6 +1446,7 @@
       <w:pPr>
         <w:pStyle w:val="Heading2"/>
         <w:spacing w:before="360" w:after="120"/>
+        <w:contextualSpacing/>
         <w:rPr/>
       </w:pPr>
       <w:r>
@@ -1429,8 +1485,8 @@
       </w:pPr>
       <w:r>
         <w:rPr>
-          <w:i w:val="false"/>
-          <w:iCs w:val="false"/>
+          <w:rFonts w:eastAsia="Times New Roman" w:cs="Times New Roman"/>
+          <w:szCs w:val="24"/>
         </w:rPr>
       </w:r>
     </w:p>
@@ -2257,7 +2313,10 @@
         </w:rPr>
       </w:pPr>
       <w:r>
-        <w:rPr/>
+        <w:rPr>
+          <w:sz w:val="28"/>
+          <w:u w:val="single"/>
+        </w:rPr>
       </w:r>
     </w:p>
     <w:p>
@@ -2268,10 +2327,15 @@
       <w:r>
         <w:rPr/>
         <w:tab/>
-      </w:r>
-      <w:r>
-        <w:rPr/>
-        <w:t>I chose these countries because they were the most similar to the USA based on economic and demographic data.  The similarity was calculated with Euclidean distance (shortest-path distance between points), and the countries were clustered using an algorithm called k-means clustering.  These countries fell within the same cluster as the USA.</w:t>
+        <w:t xml:space="preserve">I chose these countries because they were the most similar to the USA based on </w:t>
+        <w:tab/>
+        <w:t xml:space="preserve">economic and demographic data.  The similarity was calculated with Euclidean distance </w:t>
+        <w:tab/>
+        <w:t xml:space="preserve">(shortest-path distance between points), and the countries were clustered using an </w:t>
+        <w:tab/>
+        <w:t xml:space="preserve">algorithm called k-means clustering.  These countries fell within the same cluster as the </w:t>
+        <w:tab/>
+        <w:t>USA.</w:t>
       </w:r>
     </w:p>
     <w:sectPr>
@@ -2819,7 +2883,6 @@
       <w:rPr>
         <w:rFonts w:ascii="Arial" w:hAnsi="Arial" w:eastAsia="Arial" w:cs="Arial"/>
         <w:color w:val="000000"/>
-        <w:sz w:val="22"/>
         <w:szCs w:val="22"/>
         <w:lang w:val="en-US" w:eastAsia="en-US" w:bidi="ar-SA"/>
       </w:rPr>
@@ -3211,13 +3274,16 @@
   </w:style>
   <w:style w:type="paragraph" w:styleId="Heading1">
     <w:name w:val="Heading 1"/>
+    <w:basedOn w:val="Heading"/>
     <w:qFormat/>
     <w:pPr>
       <w:keepNext/>
       <w:keepLines/>
       <w:widowControl w:val="false"/>
+      <w:bidi w:val="0"/>
       <w:spacing w:before="400" w:after="120"/>
       <w:contextualSpacing/>
+      <w:jc w:val="left"/>
       <w:outlineLvl w:val="0"/>
     </w:pPr>
     <w:rPr>
@@ -3230,13 +3296,16 @@
   </w:style>
   <w:style w:type="paragraph" w:styleId="Heading2">
     <w:name w:val="Heading 2"/>
+    <w:basedOn w:val="Heading"/>
     <w:qFormat/>
     <w:pPr>
       <w:keepNext/>
       <w:keepLines/>
       <w:widowControl w:val="false"/>
+      <w:bidi w:val="0"/>
       <w:spacing w:before="360" w:after="120"/>
       <w:contextualSpacing/>
+      <w:jc w:val="left"/>
       <w:outlineLvl w:val="1"/>
     </w:pPr>
     <w:rPr>
@@ -3249,13 +3318,16 @@
   </w:style>
   <w:style w:type="paragraph" w:styleId="Heading3">
     <w:name w:val="Heading 3"/>
+    <w:basedOn w:val="Heading"/>
     <w:qFormat/>
     <w:pPr>
       <w:keepNext/>
       <w:keepLines/>
       <w:widowControl w:val="false"/>
+      <w:bidi w:val="0"/>
       <w:spacing w:before="320" w:after="80"/>
       <w:contextualSpacing/>
+      <w:jc w:val="left"/>
       <w:outlineLvl w:val="2"/>
     </w:pPr>
     <w:rPr>
@@ -3268,13 +3340,16 @@
   </w:style>
   <w:style w:type="paragraph" w:styleId="Heading4">
     <w:name w:val="Heading 4"/>
+    <w:basedOn w:val="Heading"/>
     <w:qFormat/>
     <w:pPr>
       <w:keepNext/>
       <w:keepLines/>
       <w:widowControl w:val="false"/>
+      <w:bidi w:val="0"/>
       <w:spacing w:before="280" w:after="80"/>
       <w:contextualSpacing/>
+      <w:jc w:val="left"/>
       <w:outlineLvl w:val="3"/>
     </w:pPr>
     <w:rPr>
@@ -3287,13 +3362,16 @@
   </w:style>
   <w:style w:type="paragraph" w:styleId="Heading5">
     <w:name w:val="Heading 5"/>
+    <w:basedOn w:val="Heading"/>
     <w:qFormat/>
     <w:pPr>
       <w:keepNext/>
       <w:keepLines/>
       <w:widowControl w:val="false"/>
+      <w:bidi w:val="0"/>
       <w:spacing w:before="240" w:after="80"/>
       <w:contextualSpacing/>
+      <w:jc w:val="left"/>
       <w:outlineLvl w:val="4"/>
     </w:pPr>
     <w:rPr>
@@ -3306,13 +3384,16 @@
   </w:style>
   <w:style w:type="paragraph" w:styleId="Heading6">
     <w:name w:val="Heading 6"/>
+    <w:basedOn w:val="Heading"/>
     <w:qFormat/>
     <w:pPr>
       <w:keepNext/>
       <w:keepLines/>
       <w:widowControl w:val="false"/>
+      <w:bidi w:val="0"/>
       <w:spacing w:before="240" w:after="80"/>
       <w:contextualSpacing/>
+      <w:jc w:val="left"/>
       <w:outlineLvl w:val="5"/>
     </w:pPr>
     <w:rPr>
@@ -4091,6 +4172,132 @@
   </w:style>
   <w:style w:type="character" w:styleId="ListLabel99">
     <w:name w:val="ListLabel 99"/>
+    <w:qFormat/>
+    <w:rPr>
+      <w:u w:val="none"/>
+    </w:rPr>
+  </w:style>
+  <w:style w:type="character" w:styleId="ListLabel100">
+    <w:name w:val="ListLabel 100"/>
+    <w:qFormat/>
+    <w:rPr>
+      <w:u w:val="none"/>
+    </w:rPr>
+  </w:style>
+  <w:style w:type="character" w:styleId="ListLabel101">
+    <w:name w:val="ListLabel 101"/>
+    <w:qFormat/>
+    <w:rPr>
+      <w:u w:val="none"/>
+    </w:rPr>
+  </w:style>
+  <w:style w:type="character" w:styleId="ListLabel102">
+    <w:name w:val="ListLabel 102"/>
+    <w:qFormat/>
+    <w:rPr>
+      <w:u w:val="none"/>
+    </w:rPr>
+  </w:style>
+  <w:style w:type="character" w:styleId="ListLabel103">
+    <w:name w:val="ListLabel 103"/>
+    <w:qFormat/>
+    <w:rPr>
+      <w:u w:val="none"/>
+    </w:rPr>
+  </w:style>
+  <w:style w:type="character" w:styleId="ListLabel104">
+    <w:name w:val="ListLabel 104"/>
+    <w:qFormat/>
+    <w:rPr>
+      <w:u w:val="none"/>
+    </w:rPr>
+  </w:style>
+  <w:style w:type="character" w:styleId="ListLabel105">
+    <w:name w:val="ListLabel 105"/>
+    <w:qFormat/>
+    <w:rPr>
+      <w:u w:val="none"/>
+    </w:rPr>
+  </w:style>
+  <w:style w:type="character" w:styleId="ListLabel106">
+    <w:name w:val="ListLabel 106"/>
+    <w:qFormat/>
+    <w:rPr>
+      <w:u w:val="none"/>
+    </w:rPr>
+  </w:style>
+  <w:style w:type="character" w:styleId="ListLabel107">
+    <w:name w:val="ListLabel 107"/>
+    <w:qFormat/>
+    <w:rPr>
+      <w:u w:val="none"/>
+    </w:rPr>
+  </w:style>
+  <w:style w:type="character" w:styleId="ListLabel108">
+    <w:name w:val="ListLabel 108"/>
+    <w:qFormat/>
+    <w:rPr>
+      <w:u w:val="none"/>
+    </w:rPr>
+  </w:style>
+  <w:style w:type="character" w:styleId="ListLabel109">
+    <w:name w:val="ListLabel 109"/>
+    <w:qFormat/>
+    <w:rPr>
+      <w:u w:val="none"/>
+    </w:rPr>
+  </w:style>
+  <w:style w:type="character" w:styleId="ListLabel110">
+    <w:name w:val="ListLabel 110"/>
+    <w:qFormat/>
+    <w:rPr>
+      <w:u w:val="none"/>
+    </w:rPr>
+  </w:style>
+  <w:style w:type="character" w:styleId="ListLabel111">
+    <w:name w:val="ListLabel 111"/>
+    <w:qFormat/>
+    <w:rPr>
+      <w:u w:val="none"/>
+    </w:rPr>
+  </w:style>
+  <w:style w:type="character" w:styleId="ListLabel112">
+    <w:name w:val="ListLabel 112"/>
+    <w:qFormat/>
+    <w:rPr>
+      <w:u w:val="none"/>
+    </w:rPr>
+  </w:style>
+  <w:style w:type="character" w:styleId="ListLabel113">
+    <w:name w:val="ListLabel 113"/>
+    <w:qFormat/>
+    <w:rPr>
+      <w:u w:val="none"/>
+    </w:rPr>
+  </w:style>
+  <w:style w:type="character" w:styleId="ListLabel114">
+    <w:name w:val="ListLabel 114"/>
+    <w:qFormat/>
+    <w:rPr>
+      <w:u w:val="none"/>
+    </w:rPr>
+  </w:style>
+  <w:style w:type="character" w:styleId="ListLabel115">
+    <w:name w:val="ListLabel 115"/>
+    <w:qFormat/>
+    <w:rPr>
+      <w:u w:val="none"/>
+    </w:rPr>
+  </w:style>
+  <w:style w:type="character" w:styleId="ListLabel116">
+    <w:name w:val="ListLabel 116"/>
+    <w:qFormat/>
+    <w:rPr>
+      <w:u w:val="none"/>
+    </w:rPr>
+  </w:style>
+  <w:style w:type="character" w:styleId="ListLabel117">
+    <w:name w:val="ListLabel 117"/>
     <w:qFormat/>
     <w:rPr>
       <w:u w:val="none"/>
